--- a/0.3_SearchTermData_Protocol.docx
+++ b/0.3_SearchTermData_Protocol.docx
@@ -34,52 +34,10 @@
       <w:pPr>
         <w:rPr>
           <w:rFonts w:ascii="Avenir Book" w:hAnsi="Avenir Book" w:cs="Tahoma"/>
-        </w:rPr>
-      </w:pPr>
-      <w:r>
-        <w:rPr>
-          <w:rFonts w:ascii="Avenir Book" w:hAnsi="Avenir Book" w:cs="Tahoma"/>
-        </w:rPr>
-        <w:t xml:space="preserve">Thank you all for your help with this project! As you’re all now authors on the paper, </w:t>
-      </w:r>
-      <w:r>
-        <w:rPr>
-          <w:rFonts w:ascii="Avenir Book" w:hAnsi="Avenir Book" w:cs="Tahoma"/>
-        </w:rPr>
-        <w:t xml:space="preserve">please share any ideas that come to you about </w:t>
-      </w:r>
-      <w:r>
-        <w:rPr>
-          <w:rFonts w:ascii="Avenir Book" w:hAnsi="Avenir Book" w:cs="Tahoma"/>
-        </w:rPr>
-        <w:t xml:space="preserve">how to improve our methods or about any interesting trends that you see emerging even if they aren’t written out in this protocol. </w:t>
-      </w:r>
-    </w:p>
-    <w:p>
-      <w:pPr>
-        <w:rPr>
-          <w:rFonts w:ascii="Avenir Book" w:hAnsi="Avenir Book" w:cs="Tahoma"/>
           <w:b/>
           <w:bCs/>
         </w:rPr>
       </w:pPr>
-    </w:p>
-    <w:p>
-      <w:pPr>
-        <w:rPr>
-          <w:rFonts w:ascii="Avenir Book" w:hAnsi="Avenir Book" w:cs="Tahoma"/>
-          <w:b/>
-          <w:bCs/>
-        </w:rPr>
-      </w:pPr>
-      <w:r>
-        <w:rPr>
-          <w:rFonts w:ascii="Avenir Book" w:hAnsi="Avenir Book" w:cs="Tahoma"/>
-          <w:b/>
-          <w:bCs/>
-        </w:rPr>
-        <w:t xml:space="preserve">Instructions for Phase 2 Paper Coding: </w:t>
-      </w:r>
     </w:p>
     <w:p>
       <w:pPr>
